--- a/Documentation/Group 11 Iteration Plan 2.docx
+++ b/Documentation/Group 11 Iteration Plan 2.docx
@@ -576,7 +576,7 @@
       <w:pPr>
         <w:numPr>
           <w:ilvl w:val="0"/>
-          <w:numId w:val="6"/>
+          <w:numId w:val="3"/>
         </w:numPr>
         <w:ind w:left="720" w:hanging="360"/>
         <w:rPr/>
@@ -592,7 +592,7 @@
       <w:pPr>
         <w:numPr>
           <w:ilvl w:val="0"/>
-          <w:numId w:val="6"/>
+          <w:numId w:val="3"/>
         </w:numPr>
         <w:ind w:left="720" w:hanging="360"/>
         <w:rPr/>
@@ -608,7 +608,7 @@
       <w:pPr>
         <w:numPr>
           <w:ilvl w:val="0"/>
-          <w:numId w:val="6"/>
+          <w:numId w:val="3"/>
         </w:numPr>
         <w:ind w:left="720" w:hanging="360"/>
         <w:rPr>
@@ -620,6 +620,11 @@
           <w:rtl w:val="0"/>
         </w:rPr>
         <w:t xml:space="preserve">All documents linked in group wiki.</w:t>
+      </w:r>
+      <w:r>
+        <w:rPr>
+          <w:rtl w:val="0"/>
+        </w:rPr>
       </w:r>
     </w:p>
     <w:p>
@@ -1071,20 +1076,22 @@
               <w:rPr>
                 <w:rtl w:val="0"/>
               </w:rPr>
-            </w:r>
-          </w:p>
-        </w:tc>
-        <w:tc>
-          <w:tcPr/>
-          <w:p>
-            <w:pPr>
-              <w:widowControl w:val="1"/>
-              <w:rPr/>
-            </w:pPr>
-            <w:r>
-              <w:rPr>
-                <w:rtl w:val="0"/>
-              </w:rPr>
+              <w:t xml:space="preserve">5</w:t>
+            </w:r>
+          </w:p>
+        </w:tc>
+        <w:tc>
+          <w:tcPr/>
+          <w:p>
+            <w:pPr>
+              <w:widowControl w:val="1"/>
+              <w:rPr/>
+            </w:pPr>
+            <w:r>
+              <w:rPr>
+                <w:rtl w:val="0"/>
+              </w:rPr>
+              <w:t xml:space="preserve">0</w:t>
             </w:r>
           </w:p>
         </w:tc>
@@ -1198,20 +1205,22 @@
               <w:rPr>
                 <w:rtl w:val="0"/>
               </w:rPr>
-            </w:r>
-          </w:p>
-        </w:tc>
-        <w:tc>
-          <w:tcPr/>
-          <w:p>
-            <w:pPr>
-              <w:widowControl w:val="1"/>
-              <w:rPr/>
-            </w:pPr>
-            <w:r>
-              <w:rPr>
-                <w:rtl w:val="0"/>
-              </w:rPr>
+              <w:t xml:space="preserve">5</w:t>
+            </w:r>
+          </w:p>
+        </w:tc>
+        <w:tc>
+          <w:tcPr/>
+          <w:p>
+            <w:pPr>
+              <w:widowControl w:val="1"/>
+              <w:rPr/>
+            </w:pPr>
+            <w:r>
+              <w:rPr>
+                <w:rtl w:val="0"/>
+              </w:rPr>
+              <w:t xml:space="preserve">0</w:t>
             </w:r>
           </w:p>
         </w:tc>
@@ -1325,20 +1334,22 @@
               <w:rPr>
                 <w:rtl w:val="0"/>
               </w:rPr>
-            </w:r>
-          </w:p>
-        </w:tc>
-        <w:tc>
-          <w:tcPr/>
-          <w:p>
-            <w:pPr>
-              <w:widowControl w:val="1"/>
-              <w:rPr/>
-            </w:pPr>
-            <w:r>
-              <w:rPr>
-                <w:rtl w:val="0"/>
-              </w:rPr>
+              <w:t xml:space="preserve">5</w:t>
+            </w:r>
+          </w:p>
+        </w:tc>
+        <w:tc>
+          <w:tcPr/>
+          <w:p>
+            <w:pPr>
+              <w:widowControl w:val="1"/>
+              <w:rPr/>
+            </w:pPr>
+            <w:r>
+              <w:rPr>
+                <w:rtl w:val="0"/>
+              </w:rPr>
+              <w:t xml:space="preserve">0</w:t>
             </w:r>
           </w:p>
         </w:tc>
@@ -1452,20 +1463,22 @@
               <w:rPr>
                 <w:rtl w:val="0"/>
               </w:rPr>
-            </w:r>
-          </w:p>
-        </w:tc>
-        <w:tc>
-          <w:tcPr/>
-          <w:p>
-            <w:pPr>
-              <w:widowControl w:val="1"/>
-              <w:rPr/>
-            </w:pPr>
-            <w:r>
-              <w:rPr>
-                <w:rtl w:val="0"/>
-              </w:rPr>
+              <w:t xml:space="preserve">2</w:t>
+            </w:r>
+          </w:p>
+        </w:tc>
+        <w:tc>
+          <w:tcPr/>
+          <w:p>
+            <w:pPr>
+              <w:widowControl w:val="1"/>
+              <w:rPr/>
+            </w:pPr>
+            <w:r>
+              <w:rPr>
+                <w:rtl w:val="0"/>
+              </w:rPr>
+              <w:t xml:space="preserve">0</w:t>
             </w:r>
           </w:p>
         </w:tc>
@@ -1577,20 +1590,22 @@
               <w:rPr>
                 <w:rtl w:val="0"/>
               </w:rPr>
-            </w:r>
-          </w:p>
-        </w:tc>
-        <w:tc>
-          <w:tcPr/>
-          <w:p>
-            <w:pPr>
-              <w:widowControl w:val="1"/>
-              <w:rPr/>
-            </w:pPr>
-            <w:r>
-              <w:rPr>
-                <w:rtl w:val="0"/>
-              </w:rPr>
+              <w:t xml:space="preserve">2</w:t>
+            </w:r>
+          </w:p>
+        </w:tc>
+        <w:tc>
+          <w:tcPr/>
+          <w:p>
+            <w:pPr>
+              <w:widowControl w:val="1"/>
+              <w:rPr/>
+            </w:pPr>
+            <w:r>
+              <w:rPr>
+                <w:rtl w:val="0"/>
+              </w:rPr>
+              <w:t xml:space="preserve">0</w:t>
             </w:r>
           </w:p>
         </w:tc>
@@ -1702,20 +1717,22 @@
               <w:rPr>
                 <w:rtl w:val="0"/>
               </w:rPr>
-            </w:r>
-          </w:p>
-        </w:tc>
-        <w:tc>
-          <w:tcPr/>
-          <w:p>
-            <w:pPr>
-              <w:widowControl w:val="1"/>
-              <w:rPr/>
-            </w:pPr>
-            <w:r>
-              <w:rPr>
-                <w:rtl w:val="0"/>
-              </w:rPr>
+              <w:t xml:space="preserve">2</w:t>
+            </w:r>
+          </w:p>
+        </w:tc>
+        <w:tc>
+          <w:tcPr/>
+          <w:p>
+            <w:pPr>
+              <w:widowControl w:val="1"/>
+              <w:rPr/>
+            </w:pPr>
+            <w:r>
+              <w:rPr>
+                <w:rtl w:val="0"/>
+              </w:rPr>
+              <w:t xml:space="preserve">0</w:t>
             </w:r>
           </w:p>
         </w:tc>
@@ -1812,35 +1829,37 @@
               <w:rPr>
                 <w:rtl w:val="0"/>
               </w:rPr>
-              <w:t xml:space="preserve">6</w:t>
-            </w:r>
-          </w:p>
-        </w:tc>
-        <w:tc>
-          <w:tcPr/>
-          <w:p>
-            <w:pPr>
-              <w:widowControl w:val="1"/>
-              <w:rPr/>
-            </w:pPr>
-            <w:r>
-              <w:rPr>
-                <w:rtl w:val="0"/>
-              </w:rPr>
-            </w:r>
-          </w:p>
-        </w:tc>
-        <w:tc>
-          <w:tcPr/>
-          <w:p>
-            <w:pPr>
-              <w:widowControl w:val="1"/>
-              <w:rPr/>
-            </w:pPr>
-            <w:r>
-              <w:rPr>
-                <w:rtl w:val="0"/>
-              </w:rPr>
+              <w:t xml:space="preserve">-</w:t>
+            </w:r>
+          </w:p>
+        </w:tc>
+        <w:tc>
+          <w:tcPr/>
+          <w:p>
+            <w:pPr>
+              <w:widowControl w:val="1"/>
+              <w:rPr/>
+            </w:pPr>
+            <w:r>
+              <w:rPr>
+                <w:rtl w:val="0"/>
+              </w:rPr>
+              <w:t xml:space="preserve">-</w:t>
+            </w:r>
+          </w:p>
+        </w:tc>
+        <w:tc>
+          <w:tcPr/>
+          <w:p>
+            <w:pPr>
+              <w:widowControl w:val="1"/>
+              <w:rPr/>
+            </w:pPr>
+            <w:r>
+              <w:rPr>
+                <w:rtl w:val="0"/>
+              </w:rPr>
+              <w:t xml:space="preserve">-</w:t>
             </w:r>
           </w:p>
         </w:tc>
@@ -1952,20 +1971,22 @@
               <w:rPr>
                 <w:rtl w:val="0"/>
               </w:rPr>
-            </w:r>
-          </w:p>
-        </w:tc>
-        <w:tc>
-          <w:tcPr/>
-          <w:p>
-            <w:pPr>
-              <w:widowControl w:val="1"/>
-              <w:rPr/>
-            </w:pPr>
-            <w:r>
-              <w:rPr>
-                <w:rtl w:val="0"/>
-              </w:rPr>
+              <w:t xml:space="preserve">1</w:t>
+            </w:r>
+          </w:p>
+        </w:tc>
+        <w:tc>
+          <w:tcPr/>
+          <w:p>
+            <w:pPr>
+              <w:widowControl w:val="1"/>
+              <w:rPr/>
+            </w:pPr>
+            <w:r>
+              <w:rPr>
+                <w:rtl w:val="0"/>
+              </w:rPr>
+              <w:t xml:space="preserve">0</w:t>
             </w:r>
           </w:p>
         </w:tc>
@@ -2205,21 +2226,13 @@
           <w:p>
             <w:pPr>
               <w:keepLines w:val="1"/>
-              <w:pBdr>
-                <w:top w:space="0" w:sz="0" w:val="nil"/>
-                <w:left w:space="0" w:sz="0" w:val="nil"/>
-                <w:bottom w:space="0" w:sz="0" w:val="nil"/>
-                <w:right w:space="0" w:sz="0" w:val="nil"/>
-                <w:between w:space="0" w:sz="0" w:val="nil"/>
-              </w:pBdr>
-              <w:rPr>
-                <w:color w:val="000000"/>
-              </w:rPr>
-            </w:pPr>
-            <w:r>
-              <w:rPr>
-                <w:rtl w:val="0"/>
-              </w:rPr>
+              <w:rPr/>
+            </w:pPr>
+            <w:r>
+              <w:rPr>
+                <w:rtl w:val="0"/>
+              </w:rPr>
+              <w:t xml:space="preserve">Schedule overrun</w:t>
             </w:r>
           </w:p>
         </w:tc>
@@ -2235,21 +2248,13 @@
           <w:p>
             <w:pPr>
               <w:keepLines w:val="1"/>
-              <w:pBdr>
-                <w:top w:space="0" w:sz="0" w:val="nil"/>
-                <w:left w:space="0" w:sz="0" w:val="nil"/>
-                <w:bottom w:space="0" w:sz="0" w:val="nil"/>
-                <w:right w:space="0" w:sz="0" w:val="nil"/>
-                <w:between w:space="0" w:sz="0" w:val="nil"/>
-              </w:pBdr>
-              <w:rPr>
-                <w:color w:val="000000"/>
-              </w:rPr>
-            </w:pPr>
-            <w:r>
-              <w:rPr>
-                <w:rtl w:val="0"/>
-              </w:rPr>
+              <w:rPr/>
+            </w:pPr>
+            <w:r>
+              <w:rPr>
+                <w:rtl w:val="0"/>
+              </w:rPr>
+              <w:t xml:space="preserve">Extended</w:t>
             </w:r>
           </w:p>
         </w:tc>
@@ -2265,21 +2270,13 @@
           <w:p>
             <w:pPr>
               <w:keepLines w:val="1"/>
-              <w:pBdr>
-                <w:top w:space="0" w:sz="0" w:val="nil"/>
-                <w:left w:space="0" w:sz="0" w:val="nil"/>
-                <w:bottom w:space="0" w:sz="0" w:val="nil"/>
-                <w:right w:space="0" w:sz="0" w:val="nil"/>
-                <w:between w:space="0" w:sz="0" w:val="nil"/>
-              </w:pBdr>
-              <w:rPr>
-                <w:color w:val="000000"/>
-              </w:rPr>
-            </w:pPr>
-            <w:r>
-              <w:rPr>
-                <w:rtl w:val="0"/>
-              </w:rPr>
+              <w:rPr/>
+            </w:pPr>
+            <w:r>
+              <w:rPr>
+                <w:rtl w:val="0"/>
+              </w:rPr>
+              <w:t xml:space="preserve">Due date extended to the 19/04/2021</w:t>
             </w:r>
           </w:p>
         </w:tc>
@@ -2412,7 +2409,7 @@
               <w:rPr>
                 <w:rtl w:val="0"/>
               </w:rPr>
-              <w:t xml:space="preserve">12/04/2021</w:t>
+              <w:t xml:space="preserve">19/04/2021</w:t>
             </w:r>
           </w:p>
         </w:tc>
@@ -2476,7 +2473,7 @@
               <w:rPr>
                 <w:rtl w:val="0"/>
               </w:rPr>
-              <w:t xml:space="preserve">Iteration In Progress</w:t>
+              <w:t xml:space="preserve">Iteration Complete</w:t>
             </w:r>
           </w:p>
         </w:tc>
@@ -2495,126 +2492,10 @@
     <w:p>
       <w:pPr>
         <w:pStyle w:val="Heading2"/>
-        <w:numPr>
-          <w:ilvl w:val="0"/>
-          <w:numId w:val="1"/>
-        </w:numPr>
-        <w:ind w:left="720" w:hanging="360"/>
-        <w:rPr/>
-      </w:pPr>
-      <w:r>
-        <w:rPr>
-          <w:rtl w:val="0"/>
-        </w:rPr>
-        <w:t xml:space="preserve">Assessment against objectives</w:t>
-      </w:r>
-    </w:p>
-    <w:p>
-      <w:pPr>
-        <w:numPr>
-          <w:ilvl w:val="0"/>
-          <w:numId w:val="3"/>
-        </w:numPr>
-        <w:pBdr>
-          <w:top w:space="0" w:sz="0" w:val="nil"/>
-          <w:left w:space="0" w:sz="0" w:val="nil"/>
-          <w:bottom w:space="0" w:sz="0" w:val="nil"/>
-          <w:right w:space="0" w:sz="0" w:val="nil"/>
-          <w:between w:space="0" w:sz="0" w:val="nil"/>
-        </w:pBdr>
-        <w:ind w:left="1440" w:hanging="360"/>
-        <w:rPr/>
-      </w:pPr>
-      <w:r>
-        <w:rPr>
-          <w:rtl w:val="0"/>
-        </w:rPr>
-        <w:t xml:space="preserve">TBD</w:t>
-      </w:r>
-    </w:p>
-    <w:p>
-      <w:pPr>
-        <w:pStyle w:val="Heading2"/>
-        <w:numPr>
-          <w:ilvl w:val="0"/>
-          <w:numId w:val="5"/>
-        </w:numPr>
-        <w:ind w:left="720" w:hanging="360"/>
-        <w:rPr/>
-      </w:pPr>
-      <w:r>
-        <w:rPr>
-          <w:rtl w:val="0"/>
-        </w:rPr>
-        <w:t xml:space="preserve">Work Items: Planned compared to actually completed</w:t>
-      </w:r>
-    </w:p>
-    <w:p>
-      <w:pPr>
         <w:numPr>
           <w:ilvl w:val="0"/>
           <w:numId w:val="2"/>
         </w:numPr>
-        <w:pBdr>
-          <w:top w:space="0" w:sz="0" w:val="nil"/>
-          <w:left w:space="0" w:sz="0" w:val="nil"/>
-          <w:bottom w:space="0" w:sz="0" w:val="nil"/>
-          <w:right w:space="0" w:sz="0" w:val="nil"/>
-          <w:between w:space="0" w:sz="0" w:val="nil"/>
-        </w:pBdr>
-        <w:ind w:left="1440" w:hanging="360"/>
-        <w:rPr/>
-      </w:pPr>
-      <w:r>
-        <w:rPr>
-          <w:rtl w:val="0"/>
-        </w:rPr>
-        <w:t xml:space="preserve">TBD</w:t>
-      </w:r>
-    </w:p>
-    <w:p>
-      <w:pPr>
-        <w:pStyle w:val="Heading2"/>
-        <w:ind w:firstLine="360"/>
-        <w:rPr/>
-      </w:pPr>
-      <w:r>
-        <w:rPr>
-          <w:rtl w:val="0"/>
-        </w:rPr>
-        <w:t xml:space="preserve">Assessment against Evaluation Criteria Test results</w:t>
-      </w:r>
-    </w:p>
-    <w:p>
-      <w:pPr>
-        <w:numPr>
-          <w:ilvl w:val="0"/>
-          <w:numId w:val="4"/>
-        </w:numPr>
-        <w:pBdr>
-          <w:top w:space="0" w:sz="0" w:val="nil"/>
-          <w:left w:space="0" w:sz="0" w:val="nil"/>
-          <w:bottom w:space="0" w:sz="0" w:val="nil"/>
-          <w:right w:space="0" w:sz="0" w:val="nil"/>
-          <w:between w:space="0" w:sz="0" w:val="nil"/>
-        </w:pBdr>
-        <w:ind w:left="1440" w:hanging="360"/>
-        <w:rPr/>
-      </w:pPr>
-      <w:r>
-        <w:rPr>
-          <w:rtl w:val="0"/>
-        </w:rPr>
-        <w:t xml:space="preserve">TBD</w:t>
-      </w:r>
-    </w:p>
-    <w:p>
-      <w:pPr>
-        <w:pStyle w:val="Heading2"/>
-        <w:numPr>
-          <w:ilvl w:val="0"/>
-          <w:numId w:val="5"/>
-        </w:numPr>
         <w:ind w:left="720" w:hanging="360"/>
         <w:rPr/>
       </w:pPr>
@@ -2622,7 +2503,7 @@
         <w:rPr>
           <w:rtl w:val="0"/>
         </w:rPr>
-        <w:t xml:space="preserve">Other concerns and deviations</w:t>
+        <w:t xml:space="preserve">Work Items: Planned compared to actually completed</w:t>
       </w:r>
     </w:p>
     <w:p>
@@ -2632,13 +2513,45 @@
           <w:numId w:val="4"/>
         </w:numPr>
         <w:ind w:left="1440" w:hanging="360"/>
+      </w:pPr>
+      <w:r>
+        <w:rPr>
+          <w:rtl w:val="0"/>
+        </w:rPr>
+        <w:t xml:space="preserve">All objectives were completed except for one.</w:t>
+      </w:r>
+    </w:p>
+    <w:p>
+      <w:pPr>
+        <w:pStyle w:val="Heading2"/>
+        <w:numPr>
+          <w:ilvl w:val="0"/>
+          <w:numId w:val="2"/>
+        </w:numPr>
+        <w:ind w:left="720" w:hanging="360"/>
         <w:rPr/>
       </w:pPr>
       <w:r>
         <w:rPr>
           <w:rtl w:val="0"/>
         </w:rPr>
-        <w:t xml:space="preserve">TBD</w:t>
+        <w:t xml:space="preserve">Other concerns and deviations</w:t>
+      </w:r>
+    </w:p>
+    <w:p>
+      <w:pPr>
+        <w:keepLines w:val="1"/>
+        <w:numPr>
+          <w:ilvl w:val="0"/>
+          <w:numId w:val="1"/>
+        </w:numPr>
+        <w:ind w:left="1440" w:hanging="360"/>
+      </w:pPr>
+      <w:r>
+        <w:rPr>
+          <w:rtl w:val="0"/>
+        </w:rPr>
+        <w:t xml:space="preserve">Schedule was overrun but the due date was extended.</w:t>
       </w:r>
     </w:p>
     <w:sectPr>
@@ -2999,6 +2912,116 @@
       <w:lvlText w:val="●"/>
       <w:lvlJc w:val="left"/>
       <w:pPr>
+        <w:ind w:left="1440" w:hanging="360"/>
+      </w:pPr>
+      <w:rPr>
+        <w:u w:val="none"/>
+      </w:rPr>
+    </w:lvl>
+    <w:lvl w:ilvl="1">
+      <w:start w:val="1"/>
+      <w:numFmt w:val="bullet"/>
+      <w:lvlText w:val="○"/>
+      <w:lvlJc w:val="left"/>
+      <w:pPr>
+        <w:ind w:left="2160" w:hanging="360"/>
+      </w:pPr>
+      <w:rPr>
+        <w:u w:val="none"/>
+      </w:rPr>
+    </w:lvl>
+    <w:lvl w:ilvl="2">
+      <w:start w:val="1"/>
+      <w:numFmt w:val="bullet"/>
+      <w:lvlText w:val="■"/>
+      <w:lvlJc w:val="left"/>
+      <w:pPr>
+        <w:ind w:left="2880" w:hanging="360"/>
+      </w:pPr>
+      <w:rPr>
+        <w:u w:val="none"/>
+      </w:rPr>
+    </w:lvl>
+    <w:lvl w:ilvl="3">
+      <w:start w:val="1"/>
+      <w:numFmt w:val="bullet"/>
+      <w:lvlText w:val="●"/>
+      <w:lvlJc w:val="left"/>
+      <w:pPr>
+        <w:ind w:left="3600" w:hanging="360"/>
+      </w:pPr>
+      <w:rPr>
+        <w:u w:val="none"/>
+      </w:rPr>
+    </w:lvl>
+    <w:lvl w:ilvl="4">
+      <w:start w:val="1"/>
+      <w:numFmt w:val="bullet"/>
+      <w:lvlText w:val="○"/>
+      <w:lvlJc w:val="left"/>
+      <w:pPr>
+        <w:ind w:left="4320" w:hanging="360"/>
+      </w:pPr>
+      <w:rPr>
+        <w:u w:val="none"/>
+      </w:rPr>
+    </w:lvl>
+    <w:lvl w:ilvl="5">
+      <w:start w:val="1"/>
+      <w:numFmt w:val="bullet"/>
+      <w:lvlText w:val="■"/>
+      <w:lvlJc w:val="left"/>
+      <w:pPr>
+        <w:ind w:left="5040" w:hanging="360"/>
+      </w:pPr>
+      <w:rPr>
+        <w:u w:val="none"/>
+      </w:rPr>
+    </w:lvl>
+    <w:lvl w:ilvl="6">
+      <w:start w:val="1"/>
+      <w:numFmt w:val="bullet"/>
+      <w:lvlText w:val="●"/>
+      <w:lvlJc w:val="left"/>
+      <w:pPr>
+        <w:ind w:left="5760" w:hanging="360"/>
+      </w:pPr>
+      <w:rPr>
+        <w:u w:val="none"/>
+      </w:rPr>
+    </w:lvl>
+    <w:lvl w:ilvl="7">
+      <w:start w:val="1"/>
+      <w:numFmt w:val="bullet"/>
+      <w:lvlText w:val="○"/>
+      <w:lvlJc w:val="left"/>
+      <w:pPr>
+        <w:ind w:left="6480" w:hanging="360"/>
+      </w:pPr>
+      <w:rPr>
+        <w:u w:val="none"/>
+      </w:rPr>
+    </w:lvl>
+    <w:lvl w:ilvl="8">
+      <w:start w:val="1"/>
+      <w:numFmt w:val="bullet"/>
+      <w:lvlText w:val="■"/>
+      <w:lvlJc w:val="left"/>
+      <w:pPr>
+        <w:ind w:left="7200" w:hanging="360"/>
+      </w:pPr>
+      <w:rPr>
+        <w:u w:val="none"/>
+      </w:rPr>
+    </w:lvl>
+  </w:abstractNum>
+  <w:abstractNum w:abstractNumId="2">
+    <w:lvl w:ilvl="0">
+      <w:start w:val="1"/>
+      <w:numFmt w:val="bullet"/>
+      <w:lvlText w:val="●"/>
+      <w:lvlJc w:val="left"/>
+      <w:pPr>
         <w:ind w:left="720" w:hanging="360"/>
       </w:pPr>
       <w:rPr>
@@ -3102,14 +3125,14 @@
       </w:rPr>
     </w:lvl>
   </w:abstractNum>
-  <w:abstractNum w:abstractNumId="2">
+  <w:abstractNum w:abstractNumId="3">
     <w:lvl w:ilvl="0">
       <w:start w:val="1"/>
-      <w:numFmt w:val="bullet"/>
-      <w:lvlText w:val="●"/>
+      <w:numFmt w:val="decimal"/>
+      <w:lvlText w:val="%1."/>
       <w:lvlJc w:val="left"/>
       <w:pPr>
-        <w:ind w:left="1440" w:hanging="360"/>
+        <w:ind w:left="720" w:hanging="360"/>
       </w:pPr>
       <w:rPr>
         <w:u w:val="none"/>
@@ -3117,11 +3140,11 @@
     </w:lvl>
     <w:lvl w:ilvl="1">
       <w:start w:val="1"/>
-      <w:numFmt w:val="bullet"/>
-      <w:lvlText w:val="○"/>
+      <w:numFmt w:val="lowerLetter"/>
+      <w:lvlText w:val="%2."/>
       <w:lvlJc w:val="left"/>
       <w:pPr>
-        <w:ind w:left="2160" w:hanging="360"/>
+        <w:ind w:left="1440" w:hanging="360"/>
       </w:pPr>
       <w:rPr>
         <w:u w:val="none"/>
@@ -3129,11 +3152,11 @@
     </w:lvl>
     <w:lvl w:ilvl="2">
       <w:start w:val="1"/>
-      <w:numFmt w:val="bullet"/>
-      <w:lvlText w:val="■"/>
-      <w:lvlJc w:val="left"/>
-      <w:pPr>
-        <w:ind w:left="2880" w:hanging="360"/>
+      <w:numFmt w:val="lowerRoman"/>
+      <w:lvlText w:val="%3."/>
+      <w:lvlJc w:val="right"/>
+      <w:pPr>
+        <w:ind w:left="2160" w:hanging="360"/>
       </w:pPr>
       <w:rPr>
         <w:u w:val="none"/>
@@ -3141,11 +3164,11 @@
     </w:lvl>
     <w:lvl w:ilvl="3">
       <w:start w:val="1"/>
-      <w:numFmt w:val="bullet"/>
-      <w:lvlText w:val="●"/>
+      <w:numFmt w:val="decimal"/>
+      <w:lvlText w:val="%4."/>
       <w:lvlJc w:val="left"/>
       <w:pPr>
-        <w:ind w:left="3600" w:hanging="360"/>
+        <w:ind w:left="2880" w:hanging="360"/>
       </w:pPr>
       <w:rPr>
         <w:u w:val="none"/>
@@ -3153,11 +3176,11 @@
     </w:lvl>
     <w:lvl w:ilvl="4">
       <w:start w:val="1"/>
-      <w:numFmt w:val="bullet"/>
-      <w:lvlText w:val="○"/>
+      <w:numFmt w:val="lowerLetter"/>
+      <w:lvlText w:val="%5."/>
       <w:lvlJc w:val="left"/>
       <w:pPr>
-        <w:ind w:left="4320" w:hanging="360"/>
+        <w:ind w:left="3600" w:hanging="360"/>
       </w:pPr>
       <w:rPr>
         <w:u w:val="none"/>
@@ -3165,11 +3188,11 @@
     </w:lvl>
     <w:lvl w:ilvl="5">
       <w:start w:val="1"/>
-      <w:numFmt w:val="bullet"/>
-      <w:lvlText w:val="■"/>
-      <w:lvlJc w:val="left"/>
-      <w:pPr>
-        <w:ind w:left="5040" w:hanging="360"/>
+      <w:numFmt w:val="lowerRoman"/>
+      <w:lvlText w:val="%6."/>
+      <w:lvlJc w:val="right"/>
+      <w:pPr>
+        <w:ind w:left="4320" w:hanging="360"/>
       </w:pPr>
       <w:rPr>
         <w:u w:val="none"/>
@@ -3177,11 +3200,11 @@
     </w:lvl>
     <w:lvl w:ilvl="6">
       <w:start w:val="1"/>
-      <w:numFmt w:val="bullet"/>
-      <w:lvlText w:val="●"/>
+      <w:numFmt w:val="decimal"/>
+      <w:lvlText w:val="%7."/>
       <w:lvlJc w:val="left"/>
       <w:pPr>
-        <w:ind w:left="5760" w:hanging="360"/>
+        <w:ind w:left="5040" w:hanging="360"/>
       </w:pPr>
       <w:rPr>
         <w:u w:val="none"/>
@@ -3189,11 +3212,11 @@
     </w:lvl>
     <w:lvl w:ilvl="7">
       <w:start w:val="1"/>
-      <w:numFmt w:val="bullet"/>
-      <w:lvlText w:val="○"/>
+      <w:numFmt w:val="lowerLetter"/>
+      <w:lvlText w:val="%8."/>
       <w:lvlJc w:val="left"/>
       <w:pPr>
-        <w:ind w:left="6480" w:hanging="360"/>
+        <w:ind w:left="5760" w:hanging="360"/>
       </w:pPr>
       <w:rPr>
         <w:u w:val="none"/>
@@ -3201,121 +3224,11 @@
     </w:lvl>
     <w:lvl w:ilvl="8">
       <w:start w:val="1"/>
-      <w:numFmt w:val="bullet"/>
-      <w:lvlText w:val="■"/>
-      <w:lvlJc w:val="left"/>
-      <w:pPr>
-        <w:ind w:left="7200" w:hanging="360"/>
-      </w:pPr>
-      <w:rPr>
-        <w:u w:val="none"/>
-      </w:rPr>
-    </w:lvl>
-  </w:abstractNum>
-  <w:abstractNum w:abstractNumId="3">
-    <w:lvl w:ilvl="0">
-      <w:start w:val="1"/>
-      <w:numFmt w:val="bullet"/>
-      <w:lvlText w:val="●"/>
-      <w:lvlJc w:val="left"/>
-      <w:pPr>
-        <w:ind w:left="1440" w:hanging="360"/>
-      </w:pPr>
-      <w:rPr>
-        <w:u w:val="none"/>
-      </w:rPr>
-    </w:lvl>
-    <w:lvl w:ilvl="1">
-      <w:start w:val="1"/>
-      <w:numFmt w:val="bullet"/>
-      <w:lvlText w:val="○"/>
-      <w:lvlJc w:val="left"/>
-      <w:pPr>
-        <w:ind w:left="2160" w:hanging="360"/>
-      </w:pPr>
-      <w:rPr>
-        <w:u w:val="none"/>
-      </w:rPr>
-    </w:lvl>
-    <w:lvl w:ilvl="2">
-      <w:start w:val="1"/>
-      <w:numFmt w:val="bullet"/>
-      <w:lvlText w:val="■"/>
-      <w:lvlJc w:val="left"/>
-      <w:pPr>
-        <w:ind w:left="2880" w:hanging="360"/>
-      </w:pPr>
-      <w:rPr>
-        <w:u w:val="none"/>
-      </w:rPr>
-    </w:lvl>
-    <w:lvl w:ilvl="3">
-      <w:start w:val="1"/>
-      <w:numFmt w:val="bullet"/>
-      <w:lvlText w:val="●"/>
-      <w:lvlJc w:val="left"/>
-      <w:pPr>
-        <w:ind w:left="3600" w:hanging="360"/>
-      </w:pPr>
-      <w:rPr>
-        <w:u w:val="none"/>
-      </w:rPr>
-    </w:lvl>
-    <w:lvl w:ilvl="4">
-      <w:start w:val="1"/>
-      <w:numFmt w:val="bullet"/>
-      <w:lvlText w:val="○"/>
-      <w:lvlJc w:val="left"/>
-      <w:pPr>
-        <w:ind w:left="4320" w:hanging="360"/>
-      </w:pPr>
-      <w:rPr>
-        <w:u w:val="none"/>
-      </w:rPr>
-    </w:lvl>
-    <w:lvl w:ilvl="5">
-      <w:start w:val="1"/>
-      <w:numFmt w:val="bullet"/>
-      <w:lvlText w:val="■"/>
-      <w:lvlJc w:val="left"/>
-      <w:pPr>
-        <w:ind w:left="5040" w:hanging="360"/>
-      </w:pPr>
-      <w:rPr>
-        <w:u w:val="none"/>
-      </w:rPr>
-    </w:lvl>
-    <w:lvl w:ilvl="6">
-      <w:start w:val="1"/>
-      <w:numFmt w:val="bullet"/>
-      <w:lvlText w:val="●"/>
-      <w:lvlJc w:val="left"/>
-      <w:pPr>
-        <w:ind w:left="5760" w:hanging="360"/>
-      </w:pPr>
-      <w:rPr>
-        <w:u w:val="none"/>
-      </w:rPr>
-    </w:lvl>
-    <w:lvl w:ilvl="7">
-      <w:start w:val="1"/>
-      <w:numFmt w:val="bullet"/>
-      <w:lvlText w:val="○"/>
-      <w:lvlJc w:val="left"/>
+      <w:numFmt w:val="lowerRoman"/>
+      <w:lvlText w:val="%9."/>
+      <w:lvlJc w:val="right"/>
       <w:pPr>
         <w:ind w:left="6480" w:hanging="360"/>
-      </w:pPr>
-      <w:rPr>
-        <w:u w:val="none"/>
-      </w:rPr>
-    </w:lvl>
-    <w:lvl w:ilvl="8">
-      <w:start w:val="1"/>
-      <w:numFmt w:val="bullet"/>
-      <w:lvlText w:val="■"/>
-      <w:lvlJc w:val="left"/>
-      <w:pPr>
-        <w:ind w:left="7200" w:hanging="360"/>
       </w:pPr>
       <w:rPr>
         <w:u w:val="none"/>
@@ -3426,226 +3339,6 @@
       <w:lvlJc w:val="left"/>
       <w:pPr>
         <w:ind w:left="7200" w:hanging="360"/>
-      </w:pPr>
-      <w:rPr>
-        <w:u w:val="none"/>
-      </w:rPr>
-    </w:lvl>
-  </w:abstractNum>
-  <w:abstractNum w:abstractNumId="5">
-    <w:lvl w:ilvl="0">
-      <w:start w:val="1"/>
-      <w:numFmt w:val="bullet"/>
-      <w:lvlText w:val="●"/>
-      <w:lvlJc w:val="left"/>
-      <w:pPr>
-        <w:ind w:left="720" w:hanging="360"/>
-      </w:pPr>
-      <w:rPr>
-        <w:rFonts w:ascii="Noto Sans Symbols" w:cs="Noto Sans Symbols" w:eastAsia="Noto Sans Symbols" w:hAnsi="Noto Sans Symbols"/>
-      </w:rPr>
-    </w:lvl>
-    <w:lvl w:ilvl="1">
-      <w:start w:val="1"/>
-      <w:numFmt w:val="bullet"/>
-      <w:lvlText w:val="o"/>
-      <w:lvlJc w:val="left"/>
-      <w:pPr>
-        <w:ind w:left="1440" w:hanging="360"/>
-      </w:pPr>
-      <w:rPr>
-        <w:rFonts w:ascii="Courier New" w:cs="Courier New" w:eastAsia="Courier New" w:hAnsi="Courier New"/>
-      </w:rPr>
-    </w:lvl>
-    <w:lvl w:ilvl="2">
-      <w:start w:val="1"/>
-      <w:numFmt w:val="bullet"/>
-      <w:lvlText w:val="▪"/>
-      <w:lvlJc w:val="left"/>
-      <w:pPr>
-        <w:ind w:left="2160" w:hanging="360"/>
-      </w:pPr>
-      <w:rPr>
-        <w:rFonts w:ascii="Noto Sans Symbols" w:cs="Noto Sans Symbols" w:eastAsia="Noto Sans Symbols" w:hAnsi="Noto Sans Symbols"/>
-      </w:rPr>
-    </w:lvl>
-    <w:lvl w:ilvl="3">
-      <w:start w:val="1"/>
-      <w:numFmt w:val="bullet"/>
-      <w:lvlText w:val="●"/>
-      <w:lvlJc w:val="left"/>
-      <w:pPr>
-        <w:ind w:left="2880" w:hanging="360"/>
-      </w:pPr>
-      <w:rPr>
-        <w:rFonts w:ascii="Noto Sans Symbols" w:cs="Noto Sans Symbols" w:eastAsia="Noto Sans Symbols" w:hAnsi="Noto Sans Symbols"/>
-      </w:rPr>
-    </w:lvl>
-    <w:lvl w:ilvl="4">
-      <w:start w:val="1"/>
-      <w:numFmt w:val="bullet"/>
-      <w:lvlText w:val="o"/>
-      <w:lvlJc w:val="left"/>
-      <w:pPr>
-        <w:ind w:left="3600" w:hanging="360"/>
-      </w:pPr>
-      <w:rPr>
-        <w:rFonts w:ascii="Courier New" w:cs="Courier New" w:eastAsia="Courier New" w:hAnsi="Courier New"/>
-      </w:rPr>
-    </w:lvl>
-    <w:lvl w:ilvl="5">
-      <w:start w:val="1"/>
-      <w:numFmt w:val="bullet"/>
-      <w:lvlText w:val="▪"/>
-      <w:lvlJc w:val="left"/>
-      <w:pPr>
-        <w:ind w:left="4320" w:hanging="360"/>
-      </w:pPr>
-      <w:rPr>
-        <w:rFonts w:ascii="Noto Sans Symbols" w:cs="Noto Sans Symbols" w:eastAsia="Noto Sans Symbols" w:hAnsi="Noto Sans Symbols"/>
-      </w:rPr>
-    </w:lvl>
-    <w:lvl w:ilvl="6">
-      <w:start w:val="1"/>
-      <w:numFmt w:val="bullet"/>
-      <w:lvlText w:val="●"/>
-      <w:lvlJc w:val="left"/>
-      <w:pPr>
-        <w:ind w:left="5040" w:hanging="360"/>
-      </w:pPr>
-      <w:rPr>
-        <w:rFonts w:ascii="Noto Sans Symbols" w:cs="Noto Sans Symbols" w:eastAsia="Noto Sans Symbols" w:hAnsi="Noto Sans Symbols"/>
-      </w:rPr>
-    </w:lvl>
-    <w:lvl w:ilvl="7">
-      <w:start w:val="1"/>
-      <w:numFmt w:val="bullet"/>
-      <w:lvlText w:val="o"/>
-      <w:lvlJc w:val="left"/>
-      <w:pPr>
-        <w:ind w:left="5760" w:hanging="360"/>
-      </w:pPr>
-      <w:rPr>
-        <w:rFonts w:ascii="Courier New" w:cs="Courier New" w:eastAsia="Courier New" w:hAnsi="Courier New"/>
-      </w:rPr>
-    </w:lvl>
-    <w:lvl w:ilvl="8">
-      <w:start w:val="1"/>
-      <w:numFmt w:val="bullet"/>
-      <w:lvlText w:val="▪"/>
-      <w:lvlJc w:val="left"/>
-      <w:pPr>
-        <w:ind w:left="6480" w:hanging="360"/>
-      </w:pPr>
-      <w:rPr>
-        <w:rFonts w:ascii="Noto Sans Symbols" w:cs="Noto Sans Symbols" w:eastAsia="Noto Sans Symbols" w:hAnsi="Noto Sans Symbols"/>
-      </w:rPr>
-    </w:lvl>
-  </w:abstractNum>
-  <w:abstractNum w:abstractNumId="6">
-    <w:lvl w:ilvl="0">
-      <w:start w:val="1"/>
-      <w:numFmt w:val="decimal"/>
-      <w:lvlText w:val="%1."/>
-      <w:lvlJc w:val="left"/>
-      <w:pPr>
-        <w:ind w:left="720" w:hanging="360"/>
-      </w:pPr>
-      <w:rPr>
-        <w:u w:val="none"/>
-      </w:rPr>
-    </w:lvl>
-    <w:lvl w:ilvl="1">
-      <w:start w:val="1"/>
-      <w:numFmt w:val="lowerLetter"/>
-      <w:lvlText w:val="%2."/>
-      <w:lvlJc w:val="left"/>
-      <w:pPr>
-        <w:ind w:left="1440" w:hanging="360"/>
-      </w:pPr>
-      <w:rPr>
-        <w:u w:val="none"/>
-      </w:rPr>
-    </w:lvl>
-    <w:lvl w:ilvl="2">
-      <w:start w:val="1"/>
-      <w:numFmt w:val="lowerRoman"/>
-      <w:lvlText w:val="%3."/>
-      <w:lvlJc w:val="right"/>
-      <w:pPr>
-        <w:ind w:left="2160" w:hanging="360"/>
-      </w:pPr>
-      <w:rPr>
-        <w:u w:val="none"/>
-      </w:rPr>
-    </w:lvl>
-    <w:lvl w:ilvl="3">
-      <w:start w:val="1"/>
-      <w:numFmt w:val="decimal"/>
-      <w:lvlText w:val="%4."/>
-      <w:lvlJc w:val="left"/>
-      <w:pPr>
-        <w:ind w:left="2880" w:hanging="360"/>
-      </w:pPr>
-      <w:rPr>
-        <w:u w:val="none"/>
-      </w:rPr>
-    </w:lvl>
-    <w:lvl w:ilvl="4">
-      <w:start w:val="1"/>
-      <w:numFmt w:val="lowerLetter"/>
-      <w:lvlText w:val="%5."/>
-      <w:lvlJc w:val="left"/>
-      <w:pPr>
-        <w:ind w:left="3600" w:hanging="360"/>
-      </w:pPr>
-      <w:rPr>
-        <w:u w:val="none"/>
-      </w:rPr>
-    </w:lvl>
-    <w:lvl w:ilvl="5">
-      <w:start w:val="1"/>
-      <w:numFmt w:val="lowerRoman"/>
-      <w:lvlText w:val="%6."/>
-      <w:lvlJc w:val="right"/>
-      <w:pPr>
-        <w:ind w:left="4320" w:hanging="360"/>
-      </w:pPr>
-      <w:rPr>
-        <w:u w:val="none"/>
-      </w:rPr>
-    </w:lvl>
-    <w:lvl w:ilvl="6">
-      <w:start w:val="1"/>
-      <w:numFmt w:val="decimal"/>
-      <w:lvlText w:val="%7."/>
-      <w:lvlJc w:val="left"/>
-      <w:pPr>
-        <w:ind w:left="5040" w:hanging="360"/>
-      </w:pPr>
-      <w:rPr>
-        <w:u w:val="none"/>
-      </w:rPr>
-    </w:lvl>
-    <w:lvl w:ilvl="7">
-      <w:start w:val="1"/>
-      <w:numFmt w:val="lowerLetter"/>
-      <w:lvlText w:val="%8."/>
-      <w:lvlJc w:val="left"/>
-      <w:pPr>
-        <w:ind w:left="5760" w:hanging="360"/>
-      </w:pPr>
-      <w:rPr>
-        <w:u w:val="none"/>
-      </w:rPr>
-    </w:lvl>
-    <w:lvl w:ilvl="8">
-      <w:start w:val="1"/>
-      <w:numFmt w:val="lowerRoman"/>
-      <w:lvlText w:val="%9."/>
-      <w:lvlJc w:val="right"/>
-      <w:pPr>
-        <w:ind w:left="6480" w:hanging="360"/>
       </w:pPr>
       <w:rPr>
         <w:u w:val="none"/>
@@ -3664,12 +3357,6 @@
   <w:num w:numId="4">
     <w:abstractNumId w:val="4"/>
   </w:num>
-  <w:num w:numId="5">
-    <w:abstractNumId w:val="5"/>
-  </w:num>
-  <w:num w:numId="6">
-    <w:abstractNumId w:val="6"/>
-  </w:num>
 </w:numbering>
 </file>
 
@@ -3689,6 +3376,103 @@
       </w:pPr>
     </w:pPrDefault>
   </w:docDefaults>
+  <w:style w:type="paragraph" w:styleId="Normal" w:default="1">
+    <w:name w:val="normal"/>
+  </w:style>
+  <w:style w:type="table" w:styleId="TableNormal" w:default="1">
+    <w:name w:val="Table Normal"/>
+  </w:style>
+  <w:style w:type="paragraph" w:styleId="Heading1">
+    <w:name w:val="heading 1"/>
+    <w:basedOn w:val="Normal"/>
+    <w:next w:val="Normal"/>
+    <w:pPr>
+      <w:keepNext w:val="1"/>
+      <w:spacing w:after="60" w:before="120" w:lineRule="auto"/>
+    </w:pPr>
+    <w:rPr>
+      <w:b w:val="1"/>
+      <w:color w:val="0070c0"/>
+      <w:sz w:val="40"/>
+      <w:szCs w:val="40"/>
+    </w:rPr>
+  </w:style>
+  <w:style w:type="paragraph" w:styleId="Heading2">
+    <w:name w:val="heading 2"/>
+    <w:basedOn w:val="Normal"/>
+    <w:next w:val="Normal"/>
+    <w:pPr>
+      <w:keepNext w:val="1"/>
+      <w:spacing w:after="60" w:before="120" w:lineRule="auto"/>
+      <w:ind w:left="720" w:hanging="360"/>
+    </w:pPr>
+    <w:rPr>
+      <w:b w:val="1"/>
+    </w:rPr>
+  </w:style>
+  <w:style w:type="paragraph" w:styleId="Heading3">
+    <w:name w:val="heading 3"/>
+    <w:basedOn w:val="Normal"/>
+    <w:next w:val="Normal"/>
+    <w:pPr>
+      <w:keepNext w:val="1"/>
+      <w:spacing w:after="60" w:before="120" w:lineRule="auto"/>
+    </w:pPr>
+    <w:rPr>
+      <w:i w:val="1"/>
+    </w:rPr>
+  </w:style>
+  <w:style w:type="paragraph" w:styleId="Heading4">
+    <w:name w:val="heading 4"/>
+    <w:basedOn w:val="Normal"/>
+    <w:next w:val="Normal"/>
+    <w:pPr>
+      <w:keepNext w:val="1"/>
+      <w:spacing w:after="60" w:before="120" w:lineRule="auto"/>
+    </w:pPr>
+    <w:rPr/>
+  </w:style>
+  <w:style w:type="paragraph" w:styleId="Heading5">
+    <w:name w:val="heading 5"/>
+    <w:basedOn w:val="Normal"/>
+    <w:next w:val="Normal"/>
+    <w:pPr>
+      <w:spacing w:after="60" w:before="240" w:lineRule="auto"/>
+      <w:ind w:left="2880"/>
+    </w:pPr>
+    <w:rPr>
+      <w:sz w:val="22"/>
+      <w:szCs w:val="22"/>
+    </w:rPr>
+  </w:style>
+  <w:style w:type="paragraph" w:styleId="Heading6">
+    <w:name w:val="heading 6"/>
+    <w:basedOn w:val="Normal"/>
+    <w:next w:val="Normal"/>
+    <w:pPr>
+      <w:spacing w:after="60" w:before="240" w:lineRule="auto"/>
+      <w:ind w:left="2880"/>
+    </w:pPr>
+    <w:rPr>
+      <w:i w:val="1"/>
+      <w:sz w:val="22"/>
+      <w:szCs w:val="22"/>
+    </w:rPr>
+  </w:style>
+  <w:style w:type="paragraph" w:styleId="Title">
+    <w:name w:val="Title"/>
+    <w:basedOn w:val="Normal"/>
+    <w:next w:val="Normal"/>
+    <w:pPr>
+      <w:jc w:val="center"/>
+    </w:pPr>
+    <w:rPr>
+      <w:b w:val="1"/>
+      <w:color w:val="0070c0"/>
+      <w:sz w:val="36"/>
+      <w:szCs w:val="36"/>
+    </w:rPr>
+  </w:style>
   <w:style w:type="paragraph" w:styleId="Normal" w:default="1">
     <w:name w:val="normal"/>
   </w:style>
@@ -4156,6 +3940,98 @@
     <w:link w:val="Footer"/>
     <w:uiPriority w:val="99"/>
     <w:rsid w:val="0078691B"/>
+  </w:style>
+  <w:style w:type="paragraph" w:styleId="Subtitle">
+    <w:name w:val="Subtitle"/>
+    <w:basedOn w:val="Normal"/>
+    <w:next w:val="Normal"/>
+    <w:pPr>
+      <w:spacing w:after="60" w:lineRule="auto"/>
+      <w:jc w:val="center"/>
+    </w:pPr>
+    <w:rPr>
+      <w:i w:val="1"/>
+      <w:sz w:val="36"/>
+      <w:szCs w:val="36"/>
+    </w:rPr>
+  </w:style>
+  <w:style w:type="table" w:styleId="Table1">
+    <w:basedOn w:val="TableNormal"/>
+    <w:tblPr>
+      <w:tblStyleRowBandSize w:val="1"/>
+      <w:tblStyleColBandSize w:val="1"/>
+      <w:tblCellMar>
+        <w:top w:w="0.0" w:type="dxa"/>
+        <w:left w:w="115.0" w:type="dxa"/>
+        <w:bottom w:w="0.0" w:type="dxa"/>
+        <w:right w:w="115.0" w:type="dxa"/>
+      </w:tblCellMar>
+    </w:tblPr>
+  </w:style>
+  <w:style w:type="table" w:styleId="Table2">
+    <w:basedOn w:val="TableNormal"/>
+    <w:tblPr>
+      <w:tblStyleRowBandSize w:val="1"/>
+      <w:tblStyleColBandSize w:val="1"/>
+      <w:tblCellMar>
+        <w:top w:w="0.0" w:type="dxa"/>
+        <w:left w:w="115.0" w:type="dxa"/>
+        <w:bottom w:w="0.0" w:type="dxa"/>
+        <w:right w:w="115.0" w:type="dxa"/>
+      </w:tblCellMar>
+    </w:tblPr>
+  </w:style>
+  <w:style w:type="table" w:styleId="Table3">
+    <w:basedOn w:val="TableNormal"/>
+    <w:tblPr>
+      <w:tblStyleRowBandSize w:val="1"/>
+      <w:tblStyleColBandSize w:val="1"/>
+      <w:tblCellMar>
+        <w:top w:w="0.0" w:type="dxa"/>
+        <w:left w:w="115.0" w:type="dxa"/>
+        <w:bottom w:w="0.0" w:type="dxa"/>
+        <w:right w:w="115.0" w:type="dxa"/>
+      </w:tblCellMar>
+    </w:tblPr>
+  </w:style>
+  <w:style w:type="table" w:styleId="Table4">
+    <w:basedOn w:val="TableNormal"/>
+    <w:tblPr>
+      <w:tblStyleRowBandSize w:val="1"/>
+      <w:tblStyleColBandSize w:val="1"/>
+      <w:tblCellMar>
+        <w:top w:w="0.0" w:type="dxa"/>
+        <w:left w:w="115.0" w:type="dxa"/>
+        <w:bottom w:w="0.0" w:type="dxa"/>
+        <w:right w:w="115.0" w:type="dxa"/>
+      </w:tblCellMar>
+    </w:tblPr>
+  </w:style>
+  <w:style w:type="table" w:styleId="Table5">
+    <w:basedOn w:val="TableNormal"/>
+    <w:tblPr>
+      <w:tblStyleRowBandSize w:val="1"/>
+      <w:tblStyleColBandSize w:val="1"/>
+      <w:tblCellMar>
+        <w:top w:w="0.0" w:type="dxa"/>
+        <w:left w:w="115.0" w:type="dxa"/>
+        <w:bottom w:w="0.0" w:type="dxa"/>
+        <w:right w:w="115.0" w:type="dxa"/>
+      </w:tblCellMar>
+    </w:tblPr>
+  </w:style>
+  <w:style w:type="table" w:styleId="Table6">
+    <w:basedOn w:val="TableNormal"/>
+    <w:tblPr>
+      <w:tblStyleRowBandSize w:val="1"/>
+      <w:tblStyleColBandSize w:val="1"/>
+      <w:tblCellMar>
+        <w:top w:w="0.0" w:type="dxa"/>
+        <w:left w:w="115.0" w:type="dxa"/>
+        <w:bottom w:w="0.0" w:type="dxa"/>
+        <w:right w:w="115.0" w:type="dxa"/>
+      </w:tblCellMar>
+    </w:tblPr>
   </w:style>
   <w:style w:type="paragraph" w:styleId="Subtitle">
     <w:name w:val="Subtitle"/>
@@ -4666,7 +4542,7 @@
 
 <file path=customXML/item1.xml><?xml version="1.0" encoding="utf-8"?>
 <go:gDocsCustomXmlDataStorage xmlns:go="http://customooxmlschemas.google.com/" xmlns:r="http://schemas.openxmlformats.org/officeDocument/2006/relationships">
-  <go:docsCustomData xmlns:go="http://customooxmlschemas.google.com/" roundtripDataSignature="AMtx7mgbjaPdW7pUwq13n0pJvn9xqjy8Ug==">AMUW2mU5hzp2NgVK0w0evgqB28Z3QaLCVbCkZ2thF7YeJ9eXb1OcmHRXIcUiHcX2z+jQ1Ljt0xwxPhrolhtZ5JTeJWUhDvIcgy9z/jsT9DrdBsILHIlas9gMEqV4zCsPHYvd8887br/yof7hA+rqxAtYSaguqIrOUw==</go:docsCustomData>
+  <go:docsCustomData xmlns:go="http://customooxmlschemas.google.com/" roundtripDataSignature="AMtx7mgIv8FJ0fi7S/armTWm3lKsxI+hBw==">AMUW2mVrbzy366b96Nicit+0UefeoZ7ygnF/OmNPFNqK9isa4IleBQAkvSRiN2TarvvsY2Bvp5y6E/zRI4c2R82GaJBXnAknq0LcQ4IR2Qli8rC14oGp3IdfjYcUm5F9PFAX+OLoa1BrjJFeF6jK933+97kmXkLC1A==</go:docsCustomData>
 </go:gDocsCustomXmlDataStorage>
 </file>
 
